--- a/Docu.docx
+++ b/Docu.docx
@@ -193,15 +193,7 @@
           <w:sz w:val="24"/>
           <w:szCs w:val="24"/>
         </w:rPr>
-        <w:t>Tarea Programada I</w:t>
-      </w:r>
-      <w:r>
-        <w:rPr>
-          <w:rFonts w:ascii="Arial" w:hAnsi="Arial" w:cs="Arial"/>
-          <w:sz w:val="24"/>
-          <w:szCs w:val="24"/>
-        </w:rPr>
-        <w:t>I</w:t>
+        <w:t>Tarea Programada II</w:t>
       </w:r>
     </w:p>
     <w:p>
@@ -348,47 +340,7 @@
           <w:sz w:val="24"/>
           <w:szCs w:val="24"/>
         </w:rPr>
-        <w:t>lunes</w:t>
-      </w:r>
-      <w:r>
-        <w:rPr>
-          <w:rFonts w:ascii="Arial" w:hAnsi="Arial" w:cs="Arial"/>
-          <w:sz w:val="24"/>
-          <w:szCs w:val="24"/>
-        </w:rPr>
-        <w:t xml:space="preserve"> 2</w:t>
-      </w:r>
-      <w:r>
-        <w:rPr>
-          <w:rFonts w:ascii="Arial" w:hAnsi="Arial" w:cs="Arial"/>
-          <w:sz w:val="24"/>
-          <w:szCs w:val="24"/>
-        </w:rPr>
-        <w:t>4</w:t>
-      </w:r>
-      <w:r>
-        <w:rPr>
-          <w:rFonts w:ascii="Arial" w:hAnsi="Arial" w:cs="Arial"/>
-          <w:sz w:val="24"/>
-          <w:szCs w:val="24"/>
-        </w:rPr>
-        <w:t xml:space="preserve"> de </w:t>
-      </w:r>
-      <w:r>
-        <w:rPr>
-          <w:rFonts w:ascii="Arial" w:hAnsi="Arial" w:cs="Arial"/>
-          <w:sz w:val="24"/>
-          <w:szCs w:val="24"/>
-        </w:rPr>
-        <w:t>mayo</w:t>
-      </w:r>
-      <w:r>
-        <w:rPr>
-          <w:rFonts w:ascii="Arial" w:hAnsi="Arial" w:cs="Arial"/>
-          <w:sz w:val="24"/>
-          <w:szCs w:val="24"/>
-        </w:rPr>
-        <w:t xml:space="preserve"> </w:t>
+        <w:t xml:space="preserve">lunes 24 de mayo </w:t>
       </w:r>
     </w:p>
     <w:p>
@@ -492,15 +444,47 @@
           <w:sz w:val="24"/>
           <w:szCs w:val="24"/>
         </w:rPr>
-        <w:t>de las tablas y procedimientos, luego de hacer esto se necesita hacer una replica de la base de datos</w:t>
-      </w:r>
-      <w:r>
-        <w:rPr>
-          <w:rFonts w:ascii="Arial" w:hAnsi="Arial" w:cs="Arial"/>
-          <w:sz w:val="24"/>
-          <w:szCs w:val="24"/>
-        </w:rPr>
-        <w:t>. Para la segunda parte se necesita implementar un modelo estrella y elaborar stored procedures para consultar el modelo y se debe alimentar los datos del sistema estrella a partir de la replica de base de datos de alquileres.</w:t>
+        <w:t xml:space="preserve">de las tablas y procedimientos, luego de hacer esto se necesita hacer una </w:t>
+      </w:r>
+      <w:r>
+        <w:rPr>
+          <w:rFonts w:ascii="Arial" w:hAnsi="Arial" w:cs="Arial"/>
+          <w:sz w:val="24"/>
+          <w:szCs w:val="24"/>
+        </w:rPr>
+        <w:t>réplica</w:t>
+      </w:r>
+      <w:r>
+        <w:rPr>
+          <w:rFonts w:ascii="Arial" w:hAnsi="Arial" w:cs="Arial"/>
+          <w:sz w:val="24"/>
+          <w:szCs w:val="24"/>
+        </w:rPr>
+        <w:t xml:space="preserve"> de la base de datos</w:t>
+      </w:r>
+      <w:r>
+        <w:rPr>
+          <w:rFonts w:ascii="Arial" w:hAnsi="Arial" w:cs="Arial"/>
+          <w:sz w:val="24"/>
+          <w:szCs w:val="24"/>
+        </w:rPr>
+        <w:t xml:space="preserve">. Para la segunda parte se necesita implementar un modelo estrella y elaborar stored procedures para consultar el modelo y se debe alimentar los datos del sistema estrella a partir de la </w:t>
+      </w:r>
+      <w:r>
+        <w:rPr>
+          <w:rFonts w:ascii="Arial" w:hAnsi="Arial" w:cs="Arial"/>
+          <w:sz w:val="24"/>
+          <w:szCs w:val="24"/>
+        </w:rPr>
+        <w:t>réplica</w:t>
+      </w:r>
+      <w:r>
+        <w:rPr>
+          <w:rFonts w:ascii="Arial" w:hAnsi="Arial" w:cs="Arial"/>
+          <w:sz w:val="24"/>
+          <w:szCs w:val="24"/>
+        </w:rPr>
+        <w:t xml:space="preserve"> de base de datos de alquileres.</w:t>
       </w:r>
     </w:p>
     <w:p>
@@ -2246,7 +2230,7 @@
                 <w:sz w:val="18"/>
                 <w:szCs w:val="18"/>
               </w:rPr>
-              <w:t>SI/NO</w:t>
+              <w:t>SI</w:t>
             </w:r>
           </w:p>
         </w:tc>
@@ -2383,7 +2367,7 @@
                 <w:sz w:val="18"/>
                 <w:szCs w:val="18"/>
               </w:rPr>
-              <w:t>SI/NO</w:t>
+              <w:t>SI</w:t>
             </w:r>
           </w:p>
         </w:tc>
@@ -2455,7 +2439,7 @@
                 <w:sz w:val="18"/>
                 <w:szCs w:val="18"/>
               </w:rPr>
-              <w:t>SI/NO</w:t>
+              <w:t>SI</w:t>
             </w:r>
           </w:p>
         </w:tc>
@@ -2641,7 +2625,7 @@
                 <w:sz w:val="18"/>
                 <w:szCs w:val="18"/>
               </w:rPr>
-              <w:t>SI/NO</w:t>
+              <w:t>SI</w:t>
             </w:r>
           </w:p>
         </w:tc>
@@ -2770,7 +2754,7 @@
                 <w:sz w:val="18"/>
                 <w:szCs w:val="18"/>
               </w:rPr>
-              <w:t>SI/NO</w:t>
+              <w:t>SI</w:t>
             </w:r>
           </w:p>
         </w:tc>
@@ -2836,7 +2820,7 @@
                 <w:sz w:val="18"/>
                 <w:szCs w:val="18"/>
               </w:rPr>
-              <w:t>SI/NO</w:t>
+              <w:t>SI</w:t>
             </w:r>
           </w:p>
         </w:tc>
@@ -2902,7 +2886,7 @@
                 <w:sz w:val="18"/>
                 <w:szCs w:val="18"/>
               </w:rPr>
-              <w:t>SI/NO</w:t>
+              <w:t>SI</w:t>
             </w:r>
           </w:p>
         </w:tc>
@@ -2968,7 +2952,7 @@
                 <w:sz w:val="18"/>
                 <w:szCs w:val="18"/>
               </w:rPr>
-              <w:t>SI/NO</w:t>
+              <w:t>SI</w:t>
             </w:r>
           </w:p>
         </w:tc>
@@ -3058,10 +3042,424 @@
           <w:szCs w:val="36"/>
         </w:rPr>
         <w:lastRenderedPageBreak/>
-        <w:t>Comentarios Finales</w:t>
+        <w:t>Consultas</w:t>
+      </w:r>
+    </w:p>
+    <w:p>
+      <w:pPr>
+        <w:spacing w:line="259" w:lineRule="auto"/>
+      </w:pPr>
+      <w:r>
+        <w:t>1)</w:t>
+      </w:r>
+    </w:p>
+    <w:p>
+      <w:pPr>
+        <w:spacing w:line="259" w:lineRule="auto"/>
+      </w:pPr>
+      <w:r>
+        <w:rPr>
+          <w:noProof/>
+        </w:rPr>
+        <w:drawing>
+          <wp:inline distT="0" distB="0" distL="0" distR="0" wp14:anchorId="3C82D79D" wp14:editId="18D55711">
+            <wp:extent cx="3790950" cy="4324350"/>
+            <wp:effectExtent l="0" t="0" r="0" b="0"/>
+            <wp:docPr id="2" name="Picture 2"/>
+            <wp:cNvGraphicFramePr>
+              <a:graphicFrameLocks xmlns:a="http://schemas.openxmlformats.org/drawingml/2006/main" noChangeAspect="1"/>
+            </wp:cNvGraphicFramePr>
+            <a:graphic xmlns:a="http://schemas.openxmlformats.org/drawingml/2006/main">
+              <a:graphicData uri="http://schemas.openxmlformats.org/drawingml/2006/picture">
+                <pic:pic xmlns:pic="http://schemas.openxmlformats.org/drawingml/2006/picture">
+                  <pic:nvPicPr>
+                    <pic:cNvPr id="0" name="Picture 1"/>
+                    <pic:cNvPicPr>
+                      <a:picLocks noChangeAspect="1" noChangeArrowheads="1"/>
+                    </pic:cNvPicPr>
+                  </pic:nvPicPr>
+                  <pic:blipFill>
+                    <a:blip r:embed="rId6">
+                      <a:extLst>
+                        <a:ext uri="{28A0092B-C50C-407E-A947-70E740481C1C}">
+                          <a14:useLocalDpi xmlns:a14="http://schemas.microsoft.com/office/drawing/2010/main" val="0"/>
+                        </a:ext>
+                      </a:extLst>
+                    </a:blip>
+                    <a:srcRect/>
+                    <a:stretch>
+                      <a:fillRect/>
+                    </a:stretch>
+                  </pic:blipFill>
+                  <pic:spPr bwMode="auto">
+                    <a:xfrm>
+                      <a:off x="0" y="0"/>
+                      <a:ext cx="3790950" cy="4324350"/>
+                    </a:xfrm>
+                    <a:prstGeom prst="rect">
+                      <a:avLst/>
+                    </a:prstGeom>
+                    <a:noFill/>
+                    <a:ln>
+                      <a:noFill/>
+                    </a:ln>
+                  </pic:spPr>
+                </pic:pic>
+              </a:graphicData>
+            </a:graphic>
+          </wp:inline>
+        </w:drawing>
+      </w:r>
+    </w:p>
+    <w:p>
+      <w:pPr>
+        <w:spacing w:line="259" w:lineRule="auto"/>
+      </w:pPr>
+      <w:r>
+        <w:t>2)</w:t>
+      </w:r>
+    </w:p>
+    <w:p>
+      <w:pPr>
+        <w:spacing w:line="259" w:lineRule="auto"/>
+      </w:pPr>
+      <w:r>
+        <w:rPr>
+          <w:noProof/>
+        </w:rPr>
+        <w:lastRenderedPageBreak/>
+        <w:drawing>
+          <wp:inline distT="0" distB="0" distL="0" distR="0" wp14:anchorId="49B4796C" wp14:editId="7232DBCB">
+            <wp:extent cx="3629025" cy="4314825"/>
+            <wp:effectExtent l="0" t="0" r="9525" b="9525"/>
+            <wp:docPr id="3" name="Picture 3"/>
+            <wp:cNvGraphicFramePr>
+              <a:graphicFrameLocks xmlns:a="http://schemas.openxmlformats.org/drawingml/2006/main" noChangeAspect="1"/>
+            </wp:cNvGraphicFramePr>
+            <a:graphic xmlns:a="http://schemas.openxmlformats.org/drawingml/2006/main">
+              <a:graphicData uri="http://schemas.openxmlformats.org/drawingml/2006/picture">
+                <pic:pic xmlns:pic="http://schemas.openxmlformats.org/drawingml/2006/picture">
+                  <pic:nvPicPr>
+                    <pic:cNvPr id="0" name="Picture 2"/>
+                    <pic:cNvPicPr>
+                      <a:picLocks noChangeAspect="1" noChangeArrowheads="1"/>
+                    </pic:cNvPicPr>
+                  </pic:nvPicPr>
+                  <pic:blipFill>
+                    <a:blip r:embed="rId7">
+                      <a:extLst>
+                        <a:ext uri="{28A0092B-C50C-407E-A947-70E740481C1C}">
+                          <a14:useLocalDpi xmlns:a14="http://schemas.microsoft.com/office/drawing/2010/main" val="0"/>
+                        </a:ext>
+                      </a:extLst>
+                    </a:blip>
+                    <a:srcRect/>
+                    <a:stretch>
+                      <a:fillRect/>
+                    </a:stretch>
+                  </pic:blipFill>
+                  <pic:spPr bwMode="auto">
+                    <a:xfrm>
+                      <a:off x="0" y="0"/>
+                      <a:ext cx="3629025" cy="4314825"/>
+                    </a:xfrm>
+                    <a:prstGeom prst="rect">
+                      <a:avLst/>
+                    </a:prstGeom>
+                    <a:noFill/>
+                    <a:ln>
+                      <a:noFill/>
+                    </a:ln>
+                  </pic:spPr>
+                </pic:pic>
+              </a:graphicData>
+            </a:graphic>
+          </wp:inline>
+        </w:drawing>
+      </w:r>
+    </w:p>
+    <w:p>
+      <w:pPr>
+        <w:spacing w:line="259" w:lineRule="auto"/>
+      </w:pPr>
+      <w:r>
+        <w:t>3)</w:t>
+      </w:r>
+    </w:p>
+    <w:p>
+      <w:pPr>
+        <w:spacing w:line="259" w:lineRule="auto"/>
+      </w:pPr>
+      <w:r>
+        <w:rPr>
+          <w:noProof/>
+        </w:rPr>
+        <w:lastRenderedPageBreak/>
+        <w:drawing>
+          <wp:inline distT="0" distB="0" distL="0" distR="0" wp14:anchorId="5D1EF4EF" wp14:editId="504150F0">
+            <wp:extent cx="3705225" cy="4295775"/>
+            <wp:effectExtent l="0" t="0" r="9525" b="9525"/>
+            <wp:docPr id="5" name="Picture 5"/>
+            <wp:cNvGraphicFramePr>
+              <a:graphicFrameLocks xmlns:a="http://schemas.openxmlformats.org/drawingml/2006/main" noChangeAspect="1"/>
+            </wp:cNvGraphicFramePr>
+            <a:graphic xmlns:a="http://schemas.openxmlformats.org/drawingml/2006/main">
+              <a:graphicData uri="http://schemas.openxmlformats.org/drawingml/2006/picture">
+                <pic:pic xmlns:pic="http://schemas.openxmlformats.org/drawingml/2006/picture">
+                  <pic:nvPicPr>
+                    <pic:cNvPr id="0" name="Picture 4"/>
+                    <pic:cNvPicPr>
+                      <a:picLocks noChangeAspect="1" noChangeArrowheads="1"/>
+                    </pic:cNvPicPr>
+                  </pic:nvPicPr>
+                  <pic:blipFill>
+                    <a:blip r:embed="rId8">
+                      <a:extLst>
+                        <a:ext uri="{28A0092B-C50C-407E-A947-70E740481C1C}">
+                          <a14:useLocalDpi xmlns:a14="http://schemas.microsoft.com/office/drawing/2010/main" val="0"/>
+                        </a:ext>
+                      </a:extLst>
+                    </a:blip>
+                    <a:srcRect/>
+                    <a:stretch>
+                      <a:fillRect/>
+                    </a:stretch>
+                  </pic:blipFill>
+                  <pic:spPr bwMode="auto">
+                    <a:xfrm>
+                      <a:off x="0" y="0"/>
+                      <a:ext cx="3705225" cy="4295775"/>
+                    </a:xfrm>
+                    <a:prstGeom prst="rect">
+                      <a:avLst/>
+                    </a:prstGeom>
+                    <a:noFill/>
+                    <a:ln>
+                      <a:noFill/>
+                    </a:ln>
+                  </pic:spPr>
+                </pic:pic>
+              </a:graphicData>
+            </a:graphic>
+          </wp:inline>
+        </w:drawing>
+      </w:r>
+    </w:p>
+    <w:p>
+      <w:pPr>
+        <w:spacing w:line="259" w:lineRule="auto"/>
+      </w:pPr>
+      <w:r>
+        <w:t>4)</w:t>
+      </w:r>
+    </w:p>
+    <w:p>
+      <w:pPr>
+        <w:spacing w:line="259" w:lineRule="auto"/>
+      </w:pPr>
+      <w:r>
+        <w:rPr>
+          <w:noProof/>
+        </w:rPr>
+        <w:lastRenderedPageBreak/>
+        <w:drawing>
+          <wp:inline distT="0" distB="0" distL="0" distR="0" wp14:anchorId="5FB33547" wp14:editId="0EF6D9AC">
+            <wp:extent cx="4448175" cy="4191000"/>
+            <wp:effectExtent l="0" t="0" r="9525" b="0"/>
+            <wp:docPr id="6" name="Picture 6"/>
+            <wp:cNvGraphicFramePr>
+              <a:graphicFrameLocks xmlns:a="http://schemas.openxmlformats.org/drawingml/2006/main" noChangeAspect="1"/>
+            </wp:cNvGraphicFramePr>
+            <a:graphic xmlns:a="http://schemas.openxmlformats.org/drawingml/2006/main">
+              <a:graphicData uri="http://schemas.openxmlformats.org/drawingml/2006/picture">
+                <pic:pic xmlns:pic="http://schemas.openxmlformats.org/drawingml/2006/picture">
+                  <pic:nvPicPr>
+                    <pic:cNvPr id="0" name="Picture 5"/>
+                    <pic:cNvPicPr>
+                      <a:picLocks noChangeAspect="1" noChangeArrowheads="1"/>
+                    </pic:cNvPicPr>
+                  </pic:nvPicPr>
+                  <pic:blipFill>
+                    <a:blip r:embed="rId9">
+                      <a:extLst>
+                        <a:ext uri="{28A0092B-C50C-407E-A947-70E740481C1C}">
+                          <a14:useLocalDpi xmlns:a14="http://schemas.microsoft.com/office/drawing/2010/main" val="0"/>
+                        </a:ext>
+                      </a:extLst>
+                    </a:blip>
+                    <a:srcRect/>
+                    <a:stretch>
+                      <a:fillRect/>
+                    </a:stretch>
+                  </pic:blipFill>
+                  <pic:spPr bwMode="auto">
+                    <a:xfrm>
+                      <a:off x="0" y="0"/>
+                      <a:ext cx="4448175" cy="4191000"/>
+                    </a:xfrm>
+                    <a:prstGeom prst="rect">
+                      <a:avLst/>
+                    </a:prstGeom>
+                    <a:noFill/>
+                    <a:ln>
+                      <a:noFill/>
+                    </a:ln>
+                  </pic:spPr>
+                </pic:pic>
+              </a:graphicData>
+            </a:graphic>
+          </wp:inline>
+        </w:drawing>
+      </w:r>
+      <w:r>
+        <w:br w:type="page"/>
       </w:r>
     </w:p>
     <w:p/>
+    <w:p>
+      <w:pPr>
+        <w:pStyle w:val="Title"/>
+        <w:rPr>
+          <w:rFonts w:ascii="Arial" w:hAnsi="Arial" w:cs="Arial"/>
+          <w:b/>
+          <w:bCs/>
+          <w:sz w:val="36"/>
+          <w:szCs w:val="36"/>
+        </w:rPr>
+      </w:pPr>
+      <w:r>
+        <w:rPr>
+          <w:rFonts w:ascii="Arial" w:hAnsi="Arial" w:cs="Arial"/>
+          <w:b/>
+          <w:bCs/>
+          <w:sz w:val="36"/>
+          <w:szCs w:val="36"/>
+        </w:rPr>
+        <w:t>Comentarios Finales</w:t>
+      </w:r>
+    </w:p>
+    <w:p>
+      <w:pPr>
+        <w:rPr>
+          <w:rFonts w:ascii="Arial" w:hAnsi="Arial" w:cs="Arial"/>
+          <w:sz w:val="24"/>
+          <w:szCs w:val="24"/>
+        </w:rPr>
+      </w:pPr>
+    </w:p>
+    <w:p>
+      <w:pPr>
+        <w:spacing w:line="480" w:lineRule="auto"/>
+        <w:rPr>
+          <w:rFonts w:ascii="Arial" w:hAnsi="Arial" w:cs="Arial"/>
+          <w:sz w:val="24"/>
+          <w:szCs w:val="24"/>
+        </w:rPr>
+      </w:pPr>
+      <w:r>
+        <w:rPr>
+          <w:rFonts w:ascii="Arial" w:hAnsi="Arial" w:cs="Arial"/>
+          <w:sz w:val="24"/>
+          <w:szCs w:val="24"/>
+        </w:rPr>
+        <w:t>Toda la tarea programada quedo básicamente hecha algunos de los problemas que se encontraron en el camino que fueron resueltos de la siguiente manera:</w:t>
+      </w:r>
+    </w:p>
+    <w:p>
+      <w:pPr>
+        <w:pStyle w:val="ListParagraph"/>
+        <w:numPr>
+          <w:ilvl w:val="0"/>
+          <w:numId w:val="3"/>
+        </w:numPr>
+        <w:spacing w:line="480" w:lineRule="auto"/>
+        <w:rPr>
+          <w:rFonts w:ascii="Arial" w:hAnsi="Arial" w:cs="Arial"/>
+          <w:sz w:val="24"/>
+          <w:szCs w:val="24"/>
+        </w:rPr>
+      </w:pPr>
+      <w:r>
+        <w:rPr>
+          <w:rFonts w:ascii="Arial" w:hAnsi="Arial" w:cs="Arial"/>
+          <w:sz w:val="24"/>
+          <w:szCs w:val="24"/>
+        </w:rPr>
+        <w:t>Al replicar cuando se creo una segunda instancia a pesar de que en el config file se cambio el puerto y se reinicio PostgreSQL no se cambio el puerto de la instancia esto fue resuelto con el comando “</w:t>
+      </w:r>
+      <w:r>
+        <w:rPr>
+          <w:rFonts w:ascii="Arial" w:hAnsi="Arial" w:cs="Arial"/>
+          <w:b/>
+          <w:bCs/>
+          <w:sz w:val="24"/>
+          <w:szCs w:val="24"/>
+        </w:rPr>
+        <w:t>pg_ctl -D Ruta -l RutaLogfile -o "-F -p 5433" start</w:t>
+      </w:r>
+      <w:r>
+        <w:rPr>
+          <w:rFonts w:ascii="Arial" w:hAnsi="Arial" w:cs="Arial"/>
+          <w:sz w:val="24"/>
+          <w:szCs w:val="24"/>
+        </w:rPr>
+        <w:t>”</w:t>
+      </w:r>
+      <w:r>
+        <w:rPr>
+          <w:rFonts w:ascii="Arial" w:hAnsi="Arial" w:cs="Arial"/>
+          <w:sz w:val="24"/>
+          <w:szCs w:val="24"/>
+        </w:rPr>
+        <w:t xml:space="preserve"> donde se fuerza un puerto para que este inicie.</w:t>
+      </w:r>
+    </w:p>
+    <w:p>
+      <w:pPr>
+        <w:pStyle w:val="ListParagraph"/>
+        <w:numPr>
+          <w:ilvl w:val="0"/>
+          <w:numId w:val="3"/>
+        </w:numPr>
+        <w:spacing w:line="480" w:lineRule="auto"/>
+        <w:rPr>
+          <w:rFonts w:ascii="Arial" w:hAnsi="Arial" w:cs="Arial"/>
+          <w:sz w:val="24"/>
+          <w:szCs w:val="24"/>
+        </w:rPr>
+      </w:pPr>
+      <w:r>
+        <w:rPr>
+          <w:rFonts w:ascii="Arial" w:hAnsi="Arial" w:cs="Arial"/>
+          <w:sz w:val="24"/>
+          <w:szCs w:val="24"/>
+        </w:rPr>
+        <w:t>Al crear la inserción de las copias de una película, esto se puede hacer pero el plan inicial era hacer una función donde se le daba un n e insertaba n veces en la tabla de inventario sin embargo debido a problemas que se tuvieron con los parámetros esto no fue posible y se opto mejor por un insert manual de cada uno.</w:t>
+      </w:r>
+    </w:p>
+    <w:p>
+      <w:pPr>
+        <w:pStyle w:val="ListParagraph"/>
+        <w:numPr>
+          <w:ilvl w:val="0"/>
+          <w:numId w:val="3"/>
+        </w:numPr>
+        <w:spacing w:line="480" w:lineRule="auto"/>
+        <w:rPr>
+          <w:rFonts w:ascii="Arial" w:hAnsi="Arial" w:cs="Arial"/>
+          <w:sz w:val="24"/>
+          <w:szCs w:val="24"/>
+        </w:rPr>
+      </w:pPr>
+      <w:r>
+        <w:rPr>
+          <w:rFonts w:ascii="Arial" w:hAnsi="Arial" w:cs="Arial"/>
+          <w:sz w:val="24"/>
+          <w:szCs w:val="24"/>
+        </w:rPr>
+        <w:t>Para poder insertar en la tabla central en la tabla central en el OLAP se necesitó usar un cursor.</w:t>
+      </w:r>
+    </w:p>
     <w:sectPr>
       <w:pgSz w:w="12240" w:h="15840"/>
       <w:pgMar w:top="1440" w:right="1440" w:bottom="1440" w:left="1440" w:header="720" w:footer="720" w:gutter="0"/>
@@ -3300,11 +3698,127 @@
       </w:rPr>
     </w:lvl>
   </w:abstractNum>
+  <w:abstractNum w:abstractNumId="2" w15:restartNumberingAfterBreak="0">
+    <w:nsid w:val="73FF51FF"/>
+    <w:multiLevelType w:val="hybridMultilevel"/>
+    <w:tmpl w:val="E410BAC4"/>
+    <w:lvl w:ilvl="0" w:tplc="04090001">
+      <w:start w:val="1"/>
+      <w:numFmt w:val="bullet"/>
+      <w:lvlText w:val=""/>
+      <w:lvlJc w:val="left"/>
+      <w:pPr>
+        <w:ind w:left="720" w:hanging="360"/>
+      </w:pPr>
+      <w:rPr>
+        <w:rFonts w:ascii="Symbol" w:hAnsi="Symbol" w:hint="default"/>
+      </w:rPr>
+    </w:lvl>
+    <w:lvl w:ilvl="1" w:tplc="04090003" w:tentative="1">
+      <w:start w:val="1"/>
+      <w:numFmt w:val="bullet"/>
+      <w:lvlText w:val="o"/>
+      <w:lvlJc w:val="left"/>
+      <w:pPr>
+        <w:ind w:left="1440" w:hanging="360"/>
+      </w:pPr>
+      <w:rPr>
+        <w:rFonts w:ascii="Courier New" w:hAnsi="Courier New" w:cs="Courier New" w:hint="default"/>
+      </w:rPr>
+    </w:lvl>
+    <w:lvl w:ilvl="2" w:tplc="04090005" w:tentative="1">
+      <w:start w:val="1"/>
+      <w:numFmt w:val="bullet"/>
+      <w:lvlText w:val=""/>
+      <w:lvlJc w:val="left"/>
+      <w:pPr>
+        <w:ind w:left="2160" w:hanging="360"/>
+      </w:pPr>
+      <w:rPr>
+        <w:rFonts w:ascii="Wingdings" w:hAnsi="Wingdings" w:hint="default"/>
+      </w:rPr>
+    </w:lvl>
+    <w:lvl w:ilvl="3" w:tplc="04090001" w:tentative="1">
+      <w:start w:val="1"/>
+      <w:numFmt w:val="bullet"/>
+      <w:lvlText w:val=""/>
+      <w:lvlJc w:val="left"/>
+      <w:pPr>
+        <w:ind w:left="2880" w:hanging="360"/>
+      </w:pPr>
+      <w:rPr>
+        <w:rFonts w:ascii="Symbol" w:hAnsi="Symbol" w:hint="default"/>
+      </w:rPr>
+    </w:lvl>
+    <w:lvl w:ilvl="4" w:tplc="04090003" w:tentative="1">
+      <w:start w:val="1"/>
+      <w:numFmt w:val="bullet"/>
+      <w:lvlText w:val="o"/>
+      <w:lvlJc w:val="left"/>
+      <w:pPr>
+        <w:ind w:left="3600" w:hanging="360"/>
+      </w:pPr>
+      <w:rPr>
+        <w:rFonts w:ascii="Courier New" w:hAnsi="Courier New" w:cs="Courier New" w:hint="default"/>
+      </w:rPr>
+    </w:lvl>
+    <w:lvl w:ilvl="5" w:tplc="04090005" w:tentative="1">
+      <w:start w:val="1"/>
+      <w:numFmt w:val="bullet"/>
+      <w:lvlText w:val=""/>
+      <w:lvlJc w:val="left"/>
+      <w:pPr>
+        <w:ind w:left="4320" w:hanging="360"/>
+      </w:pPr>
+      <w:rPr>
+        <w:rFonts w:ascii="Wingdings" w:hAnsi="Wingdings" w:hint="default"/>
+      </w:rPr>
+    </w:lvl>
+    <w:lvl w:ilvl="6" w:tplc="04090001" w:tentative="1">
+      <w:start w:val="1"/>
+      <w:numFmt w:val="bullet"/>
+      <w:lvlText w:val=""/>
+      <w:lvlJc w:val="left"/>
+      <w:pPr>
+        <w:ind w:left="5040" w:hanging="360"/>
+      </w:pPr>
+      <w:rPr>
+        <w:rFonts w:ascii="Symbol" w:hAnsi="Symbol" w:hint="default"/>
+      </w:rPr>
+    </w:lvl>
+    <w:lvl w:ilvl="7" w:tplc="04090003" w:tentative="1">
+      <w:start w:val="1"/>
+      <w:numFmt w:val="bullet"/>
+      <w:lvlText w:val="o"/>
+      <w:lvlJc w:val="left"/>
+      <w:pPr>
+        <w:ind w:left="5760" w:hanging="360"/>
+      </w:pPr>
+      <w:rPr>
+        <w:rFonts w:ascii="Courier New" w:hAnsi="Courier New" w:cs="Courier New" w:hint="default"/>
+      </w:rPr>
+    </w:lvl>
+    <w:lvl w:ilvl="8" w:tplc="04090005" w:tentative="1">
+      <w:start w:val="1"/>
+      <w:numFmt w:val="bullet"/>
+      <w:lvlText w:val=""/>
+      <w:lvlJc w:val="left"/>
+      <w:pPr>
+        <w:ind w:left="6480" w:hanging="360"/>
+      </w:pPr>
+      <w:rPr>
+        <w:rFonts w:ascii="Wingdings" w:hAnsi="Wingdings" w:hint="default"/>
+      </w:rPr>
+    </w:lvl>
+  </w:abstractNum>
   <w:num w:numId="1">
     <w:abstractNumId w:val="1"/>
   </w:num>
   <w:num w:numId="2">
     <w:abstractNumId w:val="0"/>
+  </w:num>
+  <w:num w:numId="3">
+    <w:abstractNumId w:val="2"/>
   </w:num>
 </w:numbering>
 </file>
